--- a/Documentation/Documentation.docx
+++ b/Documentation/Documentation.docx
@@ -243,6 +243,7 @@
           <w:bCs/>
         </w:rPr>
       </w:pPr>
+      <w:proofErr w:type="spellStart"/>
       <w:r>
         <w:rPr>
           <w:b/>
@@ -250,19 +251,29 @@
         </w:rPr>
         <w:t>LoginPage</w:t>
       </w:r>
-    </w:p>
-    <w:p>
-      <w:r>
-        <w:t>The LoginPage provides a secure authentication process using Google Sign-In. Users can log in or sign up using their Google accounts.</w:t>
-      </w:r>
-    </w:p>
-    <w:p>
-      <w:pPr>
-        <w:rPr>
-          <w:b/>
-          <w:bCs/>
-        </w:rPr>
-      </w:pPr>
+      <w:proofErr w:type="spellEnd"/>
+    </w:p>
+    <w:p>
+      <w:r>
+        <w:t xml:space="preserve">The </w:t>
+      </w:r>
+      <w:proofErr w:type="spellStart"/>
+      <w:r>
+        <w:t>LoginPage</w:t>
+      </w:r>
+      <w:proofErr w:type="spellEnd"/>
+      <w:r>
+        <w:t xml:space="preserve"> provides a secure authentication process using Google Sign-In. Users can log in or sign up using their Google accounts.</w:t>
+      </w:r>
+    </w:p>
+    <w:p>
+      <w:pPr>
+        <w:rPr>
+          <w:b/>
+          <w:bCs/>
+        </w:rPr>
+      </w:pPr>
+      <w:proofErr w:type="spellStart"/>
       <w:r>
         <w:rPr>
           <w:b/>
@@ -270,19 +281,29 @@
         </w:rPr>
         <w:t>ListBuilder</w:t>
       </w:r>
-    </w:p>
-    <w:p>
-      <w:r>
-        <w:t>The ListBuilder component displays search results to users and allows them to select products for tracking.</w:t>
-      </w:r>
-    </w:p>
-    <w:p>
-      <w:pPr>
-        <w:rPr>
-          <w:b/>
-          <w:bCs/>
-        </w:rPr>
-      </w:pPr>
+      <w:proofErr w:type="spellEnd"/>
+    </w:p>
+    <w:p>
+      <w:r>
+        <w:t xml:space="preserve">The </w:t>
+      </w:r>
+      <w:proofErr w:type="spellStart"/>
+      <w:r>
+        <w:t>ListBuilder</w:t>
+      </w:r>
+      <w:proofErr w:type="spellEnd"/>
+      <w:r>
+        <w:t xml:space="preserve"> component displays search results to users and allows them to select products for tracking.</w:t>
+      </w:r>
+    </w:p>
+    <w:p>
+      <w:pPr>
+        <w:rPr>
+          <w:b/>
+          <w:bCs/>
+        </w:rPr>
+      </w:pPr>
+      <w:proofErr w:type="spellStart"/>
       <w:r>
         <w:rPr>
           <w:b/>
@@ -290,19 +311,29 @@
         </w:rPr>
         <w:t>PriceInput</w:t>
       </w:r>
-    </w:p>
-    <w:p>
-      <w:r>
-        <w:t>Users can input their expected prices for tracked items and submit them for tracking. The data is stored in Firebase Firestore.</w:t>
-      </w:r>
-    </w:p>
-    <w:p>
-      <w:pPr>
-        <w:rPr>
-          <w:b/>
-          <w:bCs/>
-        </w:rPr>
-      </w:pPr>
+      <w:proofErr w:type="spellEnd"/>
+    </w:p>
+    <w:p>
+      <w:r>
+        <w:t xml:space="preserve">Users can input their expected prices for tracked items and submit them for tracking. The data is stored in Firebase </w:t>
+      </w:r>
+      <w:proofErr w:type="spellStart"/>
+      <w:r>
+        <w:t>Firestore</w:t>
+      </w:r>
+      <w:proofErr w:type="spellEnd"/>
+      <w:r>
+        <w:t>.</w:t>
+      </w:r>
+    </w:p>
+    <w:p>
+      <w:pPr>
+        <w:rPr>
+          <w:b/>
+          <w:bCs/>
+        </w:rPr>
+      </w:pPr>
+      <w:proofErr w:type="spellStart"/>
       <w:r>
         <w:rPr>
           <w:b/>
@@ -310,19 +341,34 @@
         </w:rPr>
         <w:t>SavedList</w:t>
       </w:r>
-    </w:p>
-    <w:p>
-      <w:r>
-        <w:t>SavedList displays users' saved items and their expected prices retrieved from Firebase Firestore.</w:t>
-      </w:r>
-    </w:p>
-    <w:p>
-      <w:pPr>
-        <w:rPr>
-          <w:b/>
-          <w:bCs/>
-        </w:rPr>
-      </w:pPr>
+      <w:proofErr w:type="spellEnd"/>
+    </w:p>
+    <w:p>
+      <w:proofErr w:type="spellStart"/>
+      <w:r>
+        <w:t>SavedList</w:t>
+      </w:r>
+      <w:proofErr w:type="spellEnd"/>
+      <w:r>
+        <w:t xml:space="preserve"> displays users' saved items and their expected prices retrieved from Firebase </w:t>
+      </w:r>
+      <w:proofErr w:type="spellStart"/>
+      <w:r>
+        <w:t>Firestore</w:t>
+      </w:r>
+      <w:proofErr w:type="spellEnd"/>
+      <w:r>
+        <w:t>.</w:t>
+      </w:r>
+    </w:p>
+    <w:p>
+      <w:pPr>
+        <w:rPr>
+          <w:b/>
+          <w:bCs/>
+        </w:rPr>
+      </w:pPr>
+      <w:proofErr w:type="spellStart"/>
       <w:r>
         <w:rPr>
           <w:b/>
@@ -330,19 +376,36 @@
         </w:rPr>
         <w:t>FinalPage</w:t>
       </w:r>
-    </w:p>
-    <w:p>
-      <w:r>
-        <w:t>The FinalPage provides feedback to users based on tracking results. It displays messages indicating if the price is already lower or if they will be notified later.</w:t>
+      <w:proofErr w:type="spellEnd"/>
+    </w:p>
+    <w:p>
+      <w:r>
+        <w:t xml:space="preserve">The </w:t>
+      </w:r>
+      <w:proofErr w:type="spellStart"/>
+      <w:r>
+        <w:t>FinalPage</w:t>
+      </w:r>
+      <w:proofErr w:type="spellEnd"/>
+      <w:r>
+        <w:t xml:space="preserve"> provides feedback to users based on tracking results. It displays messages indicating if the price is already lower or if they will be notified later.</w:t>
       </w:r>
     </w:p>
     <w:p>
       <w:pPr>
         <w:pStyle w:val="Style1"/>
+        <w:rPr>
+          <w:rFonts w:asciiTheme="majorHAnsi" w:hAnsiTheme="majorHAnsi" w:cstheme="majorHAnsi"/>
+          <w:sz w:val="22"/>
+          <w:szCs w:val="22"/>
+        </w:rPr>
       </w:pPr>
       <w:r>
         <w:t>Backend Integration</w:t>
       </w:r>
+      <w:r>
+        <w:t xml:space="preserve"> </w:t>
+      </w:r>
     </w:p>
     <w:p>
       <w:pPr>
@@ -376,12 +439,26 @@
           <w:b/>
           <w:bCs/>
         </w:rPr>
-        <w:t>Firebase Firestore</w:t>
-      </w:r>
-    </w:p>
-    <w:p>
-      <w:r>
-        <w:t>Firestore is used to store user data, including tracked items and expected prices.</w:t>
+        <w:t xml:space="preserve">Firebase </w:t>
+      </w:r>
+      <w:proofErr w:type="spellStart"/>
+      <w:r>
+        <w:rPr>
+          <w:b/>
+          <w:bCs/>
+        </w:rPr>
+        <w:t>Firestore</w:t>
+      </w:r>
+      <w:proofErr w:type="spellEnd"/>
+    </w:p>
+    <w:p>
+      <w:proofErr w:type="spellStart"/>
+      <w:r>
+        <w:t>Firestore</w:t>
+      </w:r>
+      <w:proofErr w:type="spellEnd"/>
+      <w:r>
+        <w:t xml:space="preserve"> is used to store user data, including tracked items and expected prices.</w:t>
       </w:r>
     </w:p>
     <w:p>
@@ -417,7 +494,15 @@
         </w:numPr>
       </w:pPr>
       <w:r>
-        <w:t>User logs in using their Google account via the LoginPage component.</w:t>
+        <w:t xml:space="preserve">User logs in using their Google account via the </w:t>
+      </w:r>
+      <w:proofErr w:type="spellStart"/>
+      <w:r>
+        <w:t>LoginPage</w:t>
+      </w:r>
+      <w:proofErr w:type="spellEnd"/>
+      <w:r>
+        <w:t xml:space="preserve"> component.</w:t>
       </w:r>
     </w:p>
     <w:p>
@@ -428,7 +513,15 @@
         </w:numPr>
       </w:pPr>
       <w:r>
-        <w:t>User searches for products using the ListBuilder component and selects items to track.</w:t>
+        <w:t xml:space="preserve">User searches for products using the </w:t>
+      </w:r>
+      <w:proofErr w:type="spellStart"/>
+      <w:r>
+        <w:t>ListBuilder</w:t>
+      </w:r>
+      <w:proofErr w:type="spellEnd"/>
+      <w:r>
+        <w:t xml:space="preserve"> component and selects items to track.</w:t>
       </w:r>
     </w:p>
     <w:p>
@@ -439,7 +532,15 @@
         </w:numPr>
       </w:pPr>
       <w:r>
-        <w:t>User inputs their expected prices for the selected items using the PriceInput component.</w:t>
+        <w:t xml:space="preserve">User inputs their expected prices for the selected items using the </w:t>
+      </w:r>
+      <w:proofErr w:type="spellStart"/>
+      <w:r>
+        <w:t>PriceInput</w:t>
+      </w:r>
+      <w:proofErr w:type="spellEnd"/>
+      <w:r>
+        <w:t xml:space="preserve"> component.</w:t>
       </w:r>
     </w:p>
     <w:p>
@@ -450,7 +551,15 @@
         </w:numPr>
       </w:pPr>
       <w:r>
-        <w:t>The app stores the user's expected prices in Firebase Firestore.</w:t>
+        <w:t xml:space="preserve">The app stores the user's expected prices in Firebase </w:t>
+      </w:r>
+      <w:proofErr w:type="spellStart"/>
+      <w:r>
+        <w:t>Firestore</w:t>
+      </w:r>
+      <w:proofErr w:type="spellEnd"/>
+      <w:r>
+        <w:t>.</w:t>
       </w:r>
     </w:p>
     <w:p>
@@ -518,7 +627,15 @@
         </w:numPr>
       </w:pPr>
       <w:r>
-        <w:t>User launches the app and is directed to the LoginPage.</w:t>
+        <w:t xml:space="preserve">User launches the app and is directed to the </w:t>
+      </w:r>
+      <w:proofErr w:type="spellStart"/>
+      <w:r>
+        <w:t>LoginPage</w:t>
+      </w:r>
+      <w:proofErr w:type="spellEnd"/>
+      <w:r>
+        <w:t>.</w:t>
       </w:r>
     </w:p>
     <w:p>
@@ -599,7 +716,15 @@
         </w:numPr>
       </w:pPr>
       <w:r>
-        <w:t>User enters keywords in the search bar on the ListBuilder page.</w:t>
+        <w:t xml:space="preserve">User enters keywords in the search bar on the </w:t>
+      </w:r>
+      <w:proofErr w:type="spellStart"/>
+      <w:r>
+        <w:t>ListBuilder</w:t>
+      </w:r>
+      <w:proofErr w:type="spellEnd"/>
+      <w:r>
+        <w:t xml:space="preserve"> page.</w:t>
       </w:r>
     </w:p>
     <w:p>
@@ -658,7 +783,15 @@
         </w:numPr>
       </w:pPr>
       <w:r>
-        <w:t>User navigates to the PriceInput page from the tracking list.</w:t>
+        <w:t xml:space="preserve">User navigates to the </w:t>
+      </w:r>
+      <w:proofErr w:type="spellStart"/>
+      <w:r>
+        <w:t>PriceInput</w:t>
+      </w:r>
+      <w:proofErr w:type="spellEnd"/>
+      <w:r>
+        <w:t xml:space="preserve"> page from the tracking list.</w:t>
       </w:r>
     </w:p>
     <w:p>
@@ -691,7 +824,15 @@
         </w:numPr>
       </w:pPr>
       <w:r>
-        <w:t>App stores the expected price in Firestore, associating it with the respective product.</w:t>
+        <w:t xml:space="preserve">App stores the expected price in </w:t>
+      </w:r>
+      <w:proofErr w:type="spellStart"/>
+      <w:r>
+        <w:t>Firestore</w:t>
+      </w:r>
+      <w:proofErr w:type="spellEnd"/>
+      <w:r>
+        <w:t>, associating it with the respective product.</w:t>
       </w:r>
     </w:p>
     <w:p>
@@ -717,7 +858,15 @@
         </w:numPr>
       </w:pPr>
       <w:r>
-        <w:t>User visits the SavedList page to view their tracked products.</w:t>
+        <w:t xml:space="preserve">User visits the </w:t>
+      </w:r>
+      <w:proofErr w:type="spellStart"/>
+      <w:r>
+        <w:t>SavedList</w:t>
+      </w:r>
+      <w:proofErr w:type="spellEnd"/>
+      <w:r>
+        <w:t xml:space="preserve"> page to view their tracked products.</w:t>
       </w:r>
     </w:p>
     <w:p>
@@ -728,7 +877,15 @@
         </w:numPr>
       </w:pPr>
       <w:r>
-        <w:t>App fetches data from Firestore and displays saved products along with expected prices.</w:t>
+        <w:t xml:space="preserve">App fetches data from </w:t>
+      </w:r>
+      <w:proofErr w:type="spellStart"/>
+      <w:r>
+        <w:t>Firestore</w:t>
+      </w:r>
+      <w:proofErr w:type="spellEnd"/>
+      <w:r>
+        <w:t xml:space="preserve"> and displays saved products along with expected prices.</w:t>
       </w:r>
     </w:p>
     <w:p>
@@ -807,7 +964,23 @@
           <w:b/>
           <w:bCs/>
         </w:rPr>
-        <w:t>Firebase Firestore:</w:t>
+        <w:t xml:space="preserve">Firebase </w:t>
+      </w:r>
+      <w:proofErr w:type="spellStart"/>
+      <w:r>
+        <w:rPr>
+          <w:b/>
+          <w:bCs/>
+        </w:rPr>
+        <w:t>Firestore</w:t>
+      </w:r>
+      <w:proofErr w:type="spellEnd"/>
+      <w:r>
+        <w:rPr>
+          <w:b/>
+          <w:bCs/>
+        </w:rPr>
+        <w:t>:</w:t>
       </w:r>
       <w:r>
         <w:t xml:space="preserve"> Stores user data, including tracked products and expected prices.</w:t>
@@ -890,6 +1063,7 @@
           <w:numId w:val="11"/>
         </w:numPr>
       </w:pPr>
+      <w:proofErr w:type="spellStart"/>
       <w:r>
         <w:rPr>
           <w:b/>
@@ -897,6 +1071,7 @@
         </w:rPr>
         <w:t>firebase_auth</w:t>
       </w:r>
+      <w:proofErr w:type="spellEnd"/>
       <w:r>
         <w:t>: Enables secure user authentication and registration.</w:t>
       </w:r>
@@ -908,6 +1083,7 @@
           <w:numId w:val="11"/>
         </w:numPr>
       </w:pPr>
+      <w:proofErr w:type="spellStart"/>
       <w:r>
         <w:rPr>
           <w:b/>
@@ -915,6 +1091,7 @@
         </w:rPr>
         <w:t>cloud_firestore</w:t>
       </w:r>
+      <w:proofErr w:type="spellEnd"/>
       <w:r>
         <w:t>: Facilitates real-time data storage, retrieval, and synchronization.</w:t>
       </w:r>
@@ -926,6 +1103,7 @@
           <w:numId w:val="11"/>
         </w:numPr>
       </w:pPr>
+      <w:proofErr w:type="spellStart"/>
       <w:r>
         <w:rPr>
           <w:b/>
@@ -933,6 +1111,7 @@
         </w:rPr>
         <w:t>firebase_messaging</w:t>
       </w:r>
+      <w:proofErr w:type="spellEnd"/>
       <w:r>
         <w:t>: Allows for the sending and receiving of push notifications.</w:t>
       </w:r>
@@ -949,7 +1128,23 @@
           <w:b/>
           <w:bCs/>
         </w:rPr>
-        <w:t>Google Sign-In Package (google_sign_in):</w:t>
+        <w:t>Google Sign-In Package (</w:t>
+      </w:r>
+      <w:proofErr w:type="spellStart"/>
+      <w:r>
+        <w:rPr>
+          <w:b/>
+          <w:bCs/>
+        </w:rPr>
+        <w:t>google_sign_in</w:t>
+      </w:r>
+      <w:proofErr w:type="spellEnd"/>
+      <w:r>
+        <w:rPr>
+          <w:b/>
+          <w:bCs/>
+        </w:rPr>
+        <w:t>):</w:t>
       </w:r>
       <w:r>
         <w:t xml:space="preserve"> This library simplifies the integration of Google Sign-In functionality, enabling users to log in securely using their Google accounts.</w:t>
@@ -1085,6 +1280,23 @@
     <w:p>
       <w:r>
         <w:t>The Price Tracker app empowers users to track product prices and receive timely notifications about price drops. By seamlessly integrating frontend components with Firebase services and external communication, the app offers an intuitive and efficient experience. With features such as user authentication, product tracking, and real-time notifications, the app simplifies the process of making informed purchasing decisions. As you continue to enhance the app, consider additional features and improvements to further elevate the user experience.</w:t>
+      </w:r>
+    </w:p>
+    <w:p/>
+    <w:p>
+      <w:pPr>
+        <w:rPr>
+          <w:b/>
+          <w:bCs/>
+        </w:rPr>
+      </w:pPr>
+      <w:r>
+        <w:rPr>
+          <w:rFonts w:asciiTheme="majorHAnsi" w:hAnsiTheme="majorHAnsi" w:cstheme="majorHAnsi"/>
+          <w:b/>
+          <w:bCs/>
+        </w:rPr>
+        <w:t>(*Detailed documentation of backend is mentioned backend.docx)</w:t>
       </w:r>
     </w:p>
     <w:sectPr>
@@ -4079,6 +4291,7 @@
   <w:style w:type="character" w:default="1" w:styleId="DefaultParagraphFont">
     <w:name w:val="Default Paragraph Font"/>
     <w:uiPriority w:val="1"/>
+    <w:semiHidden/>
     <w:unhideWhenUsed/>
   </w:style>
   <w:style w:type="table" w:default="1" w:styleId="TableNormal">
